--- a/Instacart Shopping Data - wrangling.docx
+++ b/Instacart Shopping Data - wrangling.docx
@@ -275,6 +275,72 @@
         <w:rPr>
           <w:sz w:val="24"/>
           <w:szCs w:val="24"/>
+        </w:rPr>
+        <w:drawing>
+          <wp:inline distB="114300" distT="114300" distL="114300" distR="114300">
+            <wp:extent cx="5943600" cy="2895600"/>
+            <wp:effectExtent b="0" l="0" r="0" t="0"/>
+            <wp:docPr id="1" name="image8.png"/>
+            <a:graphic>
+              <a:graphicData uri="http://schemas.openxmlformats.org/drawingml/2006/picture">
+                <pic:pic>
+                  <pic:nvPicPr>
+                    <pic:cNvPr id="0" name="image8.png"/>
+                    <pic:cNvPicPr preferRelativeResize="0"/>
+                  </pic:nvPicPr>
+                  <pic:blipFill>
+                    <a:blip r:embed="rId6"/>
+                    <a:srcRect b="0" l="0" r="0" t="0"/>
+                    <a:stretch>
+                      <a:fillRect/>
+                    </a:stretch>
+                  </pic:blipFill>
+                  <pic:spPr>
+                    <a:xfrm>
+                      <a:off x="0" y="0"/>
+                      <a:ext cx="5943600" cy="2895600"/>
+                    </a:xfrm>
+                    <a:prstGeom prst="rect"/>
+                    <a:ln/>
+                  </pic:spPr>
+                </pic:pic>
+              </a:graphicData>
+            </a:graphic>
+          </wp:inline>
+        </w:drawing>
+      </w:r>
+      <w:r>
+        <w:rPr>
+          <w:rtl w:val="0"/>
+        </w:rPr>
+      </w:r>
+    </w:p>
+    <w:p>
+      <w:pPr>
+        <w:jc w:val="both"/>
+        <w:rPr>
+          <w:sz w:val="24"/>
+          <w:szCs w:val="24"/>
+        </w:rPr>
+      </w:pPr>
+      <w:r>
+        <w:rPr>
+          <w:rtl w:val="0"/>
+        </w:rPr>
+      </w:r>
+    </w:p>
+    <w:p>
+      <w:pPr>
+        <w:jc w:val="both"/>
+        <w:rPr>
+          <w:sz w:val="24"/>
+          <w:szCs w:val="24"/>
+        </w:rPr>
+      </w:pPr>
+      <w:r>
+        <w:rPr>
+          <w:sz w:val="24"/>
+          <w:szCs w:val="24"/>
           <w:rtl w:val="0"/>
         </w:rPr>
         <w:t xml:space="preserve">The other four files include:</w:t>
@@ -374,6 +440,176 @@
     </w:p>
     <w:p>
       <w:pPr>
+        <w:jc w:val="both"/>
+        <w:rPr>
+          <w:sz w:val="24"/>
+          <w:szCs w:val="24"/>
+        </w:rPr>
+      </w:pPr>
+      <w:r>
+        <w:rPr>
+          <w:sz w:val="24"/>
+          <w:szCs w:val="24"/>
+        </w:rPr>
+        <w:drawing>
+          <wp:inline distB="114300" distT="114300" distL="114300" distR="114300">
+            <wp:extent cx="3219450" cy="1895475"/>
+            <wp:effectExtent b="0" l="0" r="0" t="0"/>
+            <wp:docPr id="8" name="image5.png"/>
+            <a:graphic>
+              <a:graphicData uri="http://schemas.openxmlformats.org/drawingml/2006/picture">
+                <pic:pic>
+                  <pic:nvPicPr>
+                    <pic:cNvPr id="0" name="image5.png"/>
+                    <pic:cNvPicPr preferRelativeResize="0"/>
+                  </pic:nvPicPr>
+                  <pic:blipFill>
+                    <a:blip r:embed="rId7"/>
+                    <a:srcRect b="0" l="0" r="0" t="0"/>
+                    <a:stretch>
+                      <a:fillRect/>
+                    </a:stretch>
+                  </pic:blipFill>
+                  <pic:spPr>
+                    <a:xfrm>
+                      <a:off x="0" y="0"/>
+                      <a:ext cx="3219450" cy="1895475"/>
+                    </a:xfrm>
+                    <a:prstGeom prst="rect"/>
+                    <a:ln/>
+                  </pic:spPr>
+                </pic:pic>
+              </a:graphicData>
+            </a:graphic>
+          </wp:inline>
+        </w:drawing>
+      </w:r>
+      <w:r>
+        <w:rPr>
+          <w:sz w:val="24"/>
+          <w:szCs w:val="24"/>
+        </w:rPr>
+        <w:drawing>
+          <wp:inline distB="114300" distT="114300" distL="114300" distR="114300">
+            <wp:extent cx="2457450" cy="1752600"/>
+            <wp:effectExtent b="0" l="0" r="0" t="0"/>
+            <wp:docPr id="6" name="image2.png"/>
+            <a:graphic>
+              <a:graphicData uri="http://schemas.openxmlformats.org/drawingml/2006/picture">
+                <pic:pic>
+                  <pic:nvPicPr>
+                    <pic:cNvPr id="0" name="image2.png"/>
+                    <pic:cNvPicPr preferRelativeResize="0"/>
+                  </pic:nvPicPr>
+                  <pic:blipFill>
+                    <a:blip r:embed="rId8"/>
+                    <a:srcRect b="0" l="0" r="0" t="0"/>
+                    <a:stretch>
+                      <a:fillRect/>
+                    </a:stretch>
+                  </pic:blipFill>
+                  <pic:spPr>
+                    <a:xfrm>
+                      <a:off x="0" y="0"/>
+                      <a:ext cx="2457450" cy="1752600"/>
+                    </a:xfrm>
+                    <a:prstGeom prst="rect"/>
+                    <a:ln/>
+                  </pic:spPr>
+                </pic:pic>
+              </a:graphicData>
+            </a:graphic>
+          </wp:inline>
+        </w:drawing>
+      </w:r>
+      <w:r>
+        <w:rPr>
+          <w:rtl w:val="0"/>
+        </w:rPr>
+      </w:r>
+    </w:p>
+    <w:p>
+      <w:pPr>
+        <w:jc w:val="both"/>
+        <w:rPr>
+          <w:sz w:val="24"/>
+          <w:szCs w:val="24"/>
+        </w:rPr>
+      </w:pPr>
+      <w:r>
+        <w:rPr>
+          <w:rtl w:val="0"/>
+        </w:rPr>
+      </w:r>
+    </w:p>
+    <w:p>
+      <w:pPr>
+        <w:jc w:val="both"/>
+        <w:rPr>
+          <w:sz w:val="24"/>
+          <w:szCs w:val="24"/>
+        </w:rPr>
+      </w:pPr>
+      <w:r>
+        <w:rPr>
+          <w:sz w:val="24"/>
+          <w:szCs w:val="24"/>
+        </w:rPr>
+        <w:drawing>
+          <wp:inline distB="114300" distT="114300" distL="114300" distR="114300">
+            <wp:extent cx="5943600" cy="1765300"/>
+            <wp:effectExtent b="0" l="0" r="0" t="0"/>
+            <wp:docPr id="2" name="image11.png"/>
+            <a:graphic>
+              <a:graphicData uri="http://schemas.openxmlformats.org/drawingml/2006/picture">
+                <pic:pic>
+                  <pic:nvPicPr>
+                    <pic:cNvPr id="0" name="image11.png"/>
+                    <pic:cNvPicPr preferRelativeResize="0"/>
+                  </pic:nvPicPr>
+                  <pic:blipFill>
+                    <a:blip r:embed="rId9"/>
+                    <a:srcRect b="0" l="0" r="0" t="0"/>
+                    <a:stretch>
+                      <a:fillRect/>
+                    </a:stretch>
+                  </pic:blipFill>
+                  <pic:spPr>
+                    <a:xfrm>
+                      <a:off x="0" y="0"/>
+                      <a:ext cx="5943600" cy="1765300"/>
+                    </a:xfrm>
+                    <a:prstGeom prst="rect"/>
+                    <a:ln/>
+                  </pic:spPr>
+                </pic:pic>
+              </a:graphicData>
+            </a:graphic>
+          </wp:inline>
+        </w:drawing>
+      </w:r>
+      <w:r>
+        <w:rPr>
+          <w:rtl w:val="0"/>
+        </w:rPr>
+      </w:r>
+    </w:p>
+    <w:p>
+      <w:pPr>
+        <w:jc w:val="both"/>
+        <w:rPr>
+          <w:sz w:val="24"/>
+          <w:szCs w:val="24"/>
+        </w:rPr>
+      </w:pPr>
+      <w:r>
+        <w:rPr>
+          <w:rtl w:val="0"/>
+        </w:rPr>
+      </w:r>
+    </w:p>
+    <w:p>
+      <w:pPr>
         <w:numPr>
           <w:ilvl w:val="0"/>
           <w:numId w:val="3"/>
@@ -457,6 +693,138 @@
     </w:p>
     <w:p>
       <w:pPr>
+        <w:jc w:val="center"/>
+        <w:rPr>
+          <w:sz w:val="24"/>
+          <w:szCs w:val="24"/>
+        </w:rPr>
+      </w:pPr>
+      <w:r>
+        <w:rPr>
+          <w:sz w:val="24"/>
+          <w:szCs w:val="24"/>
+        </w:rPr>
+        <w:drawing>
+          <wp:inline distB="114300" distT="114300" distL="114300" distR="114300">
+            <wp:extent cx="4267200" cy="2514600"/>
+            <wp:effectExtent b="0" l="0" r="0" t="0"/>
+            <wp:docPr id="11" name="image7.png"/>
+            <a:graphic>
+              <a:graphicData uri="http://schemas.openxmlformats.org/drawingml/2006/picture">
+                <pic:pic>
+                  <pic:nvPicPr>
+                    <pic:cNvPr id="0" name="image7.png"/>
+                    <pic:cNvPicPr preferRelativeResize="0"/>
+                  </pic:nvPicPr>
+                  <pic:blipFill>
+                    <a:blip r:embed="rId10"/>
+                    <a:srcRect b="0" l="0" r="0" t="0"/>
+                    <a:stretch>
+                      <a:fillRect/>
+                    </a:stretch>
+                  </pic:blipFill>
+                  <pic:spPr>
+                    <a:xfrm>
+                      <a:off x="0" y="0"/>
+                      <a:ext cx="4267200" cy="2514600"/>
+                    </a:xfrm>
+                    <a:prstGeom prst="rect"/>
+                    <a:ln/>
+                  </pic:spPr>
+                </pic:pic>
+              </a:graphicData>
+            </a:graphic>
+          </wp:inline>
+        </w:drawing>
+      </w:r>
+      <w:r>
+        <w:rPr>
+          <w:rtl w:val="0"/>
+        </w:rPr>
+      </w:r>
+    </w:p>
+    <w:p>
+      <w:pPr>
+        <w:jc w:val="center"/>
+        <w:rPr>
+          <w:sz w:val="24"/>
+          <w:szCs w:val="24"/>
+        </w:rPr>
+      </w:pPr>
+      <w:r>
+        <w:rPr>
+          <w:rtl w:val="0"/>
+        </w:rPr>
+      </w:r>
+    </w:p>
+    <w:p>
+      <w:pPr>
+        <w:jc w:val="center"/>
+        <w:rPr>
+          <w:sz w:val="24"/>
+          <w:szCs w:val="24"/>
+        </w:rPr>
+      </w:pPr>
+      <w:r>
+        <w:rPr>
+          <w:sz w:val="24"/>
+          <w:szCs w:val="24"/>
+        </w:rPr>
+        <w:drawing>
+          <wp:inline distB="114300" distT="114300" distL="114300" distR="114300">
+            <wp:extent cx="4238625" cy="2428875"/>
+            <wp:effectExtent b="0" l="0" r="0" t="0"/>
+            <wp:docPr id="5" name="image9.png"/>
+            <a:graphic>
+              <a:graphicData uri="http://schemas.openxmlformats.org/drawingml/2006/picture">
+                <pic:pic>
+                  <pic:nvPicPr>
+                    <pic:cNvPr id="0" name="image9.png"/>
+                    <pic:cNvPicPr preferRelativeResize="0"/>
+                  </pic:nvPicPr>
+                  <pic:blipFill>
+                    <a:blip r:embed="rId11"/>
+                    <a:srcRect b="0" l="0" r="0" t="0"/>
+                    <a:stretch>
+                      <a:fillRect/>
+                    </a:stretch>
+                  </pic:blipFill>
+                  <pic:spPr>
+                    <a:xfrm>
+                      <a:off x="0" y="0"/>
+                      <a:ext cx="4238625" cy="2428875"/>
+                    </a:xfrm>
+                    <a:prstGeom prst="rect"/>
+                    <a:ln/>
+                  </pic:spPr>
+                </pic:pic>
+              </a:graphicData>
+            </a:graphic>
+          </wp:inline>
+        </w:drawing>
+      </w:r>
+      <w:r>
+        <w:rPr>
+          <w:rtl w:val="0"/>
+        </w:rPr>
+      </w:r>
+    </w:p>
+    <w:p>
+      <w:pPr>
+        <w:jc w:val="both"/>
+        <w:rPr>
+          <w:sz w:val="24"/>
+          <w:szCs w:val="24"/>
+        </w:rPr>
+      </w:pPr>
+      <w:r>
+        <w:rPr>
+          <w:rtl w:val="0"/>
+        </w:rPr>
+      </w:r>
+    </w:p>
+    <w:p>
+      <w:pPr>
         <w:jc w:val="both"/>
         <w:rPr>
           <w:sz w:val="24"/>
@@ -533,7 +901,284 @@
           <w:szCs w:val="24"/>
           <w:rtl w:val="0"/>
         </w:rPr>
-        <w:t xml:space="preserve">For the orders dataframe we checked all numerical data. All variables have the same number of entries with the exception of days_since_prior_order. When new user logs in, his/her first order has NaN as value. Next, we checked if there are duplicate orders for prior, test and train sets. All order id-s are unique, so each order belongs to exactly one set.</w:t>
+        <w:t xml:space="preserve">For the orders dataframe we checked all numerical data. All variables have the same number of entries with the exception of days_since_prior_order. When new user logs in, his/her first order has NaN as value. </w:t>
+      </w:r>
+    </w:p>
+    <w:p>
+      <w:pPr>
+        <w:jc w:val="both"/>
+        <w:rPr>
+          <w:sz w:val="24"/>
+          <w:szCs w:val="24"/>
+        </w:rPr>
+      </w:pPr>
+      <w:r>
+        <w:rPr>
+          <w:rtl w:val="0"/>
+        </w:rPr>
+      </w:r>
+    </w:p>
+    <w:p>
+      <w:pPr>
+        <w:jc w:val="both"/>
+        <w:rPr>
+          <w:sz w:val="24"/>
+          <w:szCs w:val="24"/>
+        </w:rPr>
+      </w:pPr>
+      <w:r>
+        <w:rPr>
+          <w:sz w:val="24"/>
+          <w:szCs w:val="24"/>
+        </w:rPr>
+        <w:drawing>
+          <wp:inline distB="114300" distT="114300" distL="114300" distR="114300">
+            <wp:extent cx="3105150" cy="628650"/>
+            <wp:effectExtent b="0" l="0" r="0" t="0"/>
+            <wp:docPr id="10" name="image4.png"/>
+            <a:graphic>
+              <a:graphicData uri="http://schemas.openxmlformats.org/drawingml/2006/picture">
+                <pic:pic>
+                  <pic:nvPicPr>
+                    <pic:cNvPr id="0" name="image4.png"/>
+                    <pic:cNvPicPr preferRelativeResize="0"/>
+                  </pic:nvPicPr>
+                  <pic:blipFill>
+                    <a:blip r:embed="rId12"/>
+                    <a:srcRect b="0" l="0" r="0" t="0"/>
+                    <a:stretch>
+                      <a:fillRect/>
+                    </a:stretch>
+                  </pic:blipFill>
+                  <pic:spPr>
+                    <a:xfrm>
+                      <a:off x="0" y="0"/>
+                      <a:ext cx="3105150" cy="628650"/>
+                    </a:xfrm>
+                    <a:prstGeom prst="rect"/>
+                    <a:ln/>
+                  </pic:spPr>
+                </pic:pic>
+              </a:graphicData>
+            </a:graphic>
+          </wp:inline>
+        </w:drawing>
+      </w:r>
+      <w:r>
+        <w:rPr>
+          <w:rtl w:val="0"/>
+        </w:rPr>
+      </w:r>
+    </w:p>
+    <w:p>
+      <w:pPr>
+        <w:jc w:val="both"/>
+        <w:rPr>
+          <w:sz w:val="24"/>
+          <w:szCs w:val="24"/>
+        </w:rPr>
+      </w:pPr>
+      <w:r>
+        <w:rPr>
+          <w:rtl w:val="0"/>
+        </w:rPr>
+      </w:r>
+    </w:p>
+    <w:p>
+      <w:pPr>
+        <w:jc w:val="both"/>
+        <w:rPr>
+          <w:sz w:val="24"/>
+          <w:szCs w:val="24"/>
+        </w:rPr>
+      </w:pPr>
+      <w:r>
+        <w:rPr>
+          <w:rtl w:val="0"/>
+        </w:rPr>
+      </w:r>
+    </w:p>
+    <w:p>
+      <w:pPr>
+        <w:jc w:val="both"/>
+        <w:rPr>
+          <w:sz w:val="24"/>
+          <w:szCs w:val="24"/>
+        </w:rPr>
+      </w:pPr>
+      <w:r>
+        <w:rPr>
+          <w:sz w:val="24"/>
+          <w:szCs w:val="24"/>
+          <w:rtl w:val="0"/>
+        </w:rPr>
+        <w:t xml:space="preserve">Next, we checked if there are duplicate orders for prior, test and train sets. All order id-s are unique, so each order belongs to exactly one set.</w:t>
+      </w:r>
+    </w:p>
+    <w:p>
+      <w:pPr>
+        <w:jc w:val="both"/>
+        <w:rPr>
+          <w:sz w:val="24"/>
+          <w:szCs w:val="24"/>
+        </w:rPr>
+      </w:pPr>
+      <w:r>
+        <w:rPr>
+          <w:sz w:val="24"/>
+          <w:szCs w:val="24"/>
+        </w:rPr>
+        <w:drawing>
+          <wp:inline distB="114300" distT="114300" distL="114300" distR="114300">
+            <wp:extent cx="5010150" cy="1514475"/>
+            <wp:effectExtent b="0" l="0" r="0" t="0"/>
+            <wp:docPr id="9" name="image6.png"/>
+            <a:graphic>
+              <a:graphicData uri="http://schemas.openxmlformats.org/drawingml/2006/picture">
+                <pic:pic>
+                  <pic:nvPicPr>
+                    <pic:cNvPr id="0" name="image6.png"/>
+                    <pic:cNvPicPr preferRelativeResize="0"/>
+                  </pic:nvPicPr>
+                  <pic:blipFill>
+                    <a:blip r:embed="rId13"/>
+                    <a:srcRect b="0" l="0" r="0" t="0"/>
+                    <a:stretch>
+                      <a:fillRect/>
+                    </a:stretch>
+                  </pic:blipFill>
+                  <pic:spPr>
+                    <a:xfrm>
+                      <a:off x="0" y="0"/>
+                      <a:ext cx="5010150" cy="1514475"/>
+                    </a:xfrm>
+                    <a:prstGeom prst="rect"/>
+                    <a:ln/>
+                  </pic:spPr>
+                </pic:pic>
+              </a:graphicData>
+            </a:graphic>
+          </wp:inline>
+        </w:drawing>
+      </w:r>
+      <w:r>
+        <w:rPr>
+          <w:sz w:val="24"/>
+          <w:szCs w:val="24"/>
+          <w:rtl w:val="0"/>
+        </w:rPr>
+        <w:t xml:space="preserve"> </w:t>
+      </w:r>
+    </w:p>
+    <w:p>
+      <w:pPr>
+        <w:jc w:val="both"/>
+        <w:rPr>
+          <w:sz w:val="24"/>
+          <w:szCs w:val="24"/>
+        </w:rPr>
+      </w:pPr>
+      <w:r>
+        <w:rPr>
+          <w:rtl w:val="0"/>
+        </w:rPr>
+      </w:r>
+    </w:p>
+    <w:p>
+      <w:pPr>
+        <w:jc w:val="both"/>
+        <w:rPr>
+          <w:sz w:val="24"/>
+          <w:szCs w:val="24"/>
+        </w:rPr>
+      </w:pPr>
+      <w:r>
+        <w:rPr>
+          <w:sz w:val="24"/>
+          <w:szCs w:val="24"/>
+          <w:rtl w:val="0"/>
+        </w:rPr>
+        <w:t xml:space="preserve">and  the end</w:t>
+      </w:r>
+    </w:p>
+    <w:p>
+      <w:pPr>
+        <w:jc w:val="both"/>
+        <w:rPr>
+          <w:sz w:val="24"/>
+          <w:szCs w:val="24"/>
+        </w:rPr>
+      </w:pPr>
+      <w:r>
+        <w:rPr>
+          <w:rtl w:val="0"/>
+        </w:rPr>
+      </w:r>
+    </w:p>
+    <w:p>
+      <w:pPr>
+        <w:jc w:val="both"/>
+        <w:rPr>
+          <w:sz w:val="24"/>
+          <w:szCs w:val="24"/>
+        </w:rPr>
+      </w:pPr>
+      <w:r>
+        <w:rPr>
+          <w:sz w:val="24"/>
+          <w:szCs w:val="24"/>
+        </w:rPr>
+        <w:drawing>
+          <wp:inline distB="114300" distT="114300" distL="114300" distR="114300">
+            <wp:extent cx="4324350" cy="990600"/>
+            <wp:effectExtent b="0" l="0" r="0" t="0"/>
+            <wp:docPr id="7" name="image1.png"/>
+            <a:graphic>
+              <a:graphicData uri="http://schemas.openxmlformats.org/drawingml/2006/picture">
+                <pic:pic>
+                  <pic:nvPicPr>
+                    <pic:cNvPr id="0" name="image1.png"/>
+                    <pic:cNvPicPr preferRelativeResize="0"/>
+                  </pic:nvPicPr>
+                  <pic:blipFill>
+                    <a:blip r:embed="rId14"/>
+                    <a:srcRect b="0" l="0" r="0" t="0"/>
+                    <a:stretch>
+                      <a:fillRect/>
+                    </a:stretch>
+                  </pic:blipFill>
+                  <pic:spPr>
+                    <a:xfrm>
+                      <a:off x="0" y="0"/>
+                      <a:ext cx="4324350" cy="990600"/>
+                    </a:xfrm>
+                    <a:prstGeom prst="rect"/>
+                    <a:ln/>
+                  </pic:spPr>
+                </pic:pic>
+              </a:graphicData>
+            </a:graphic>
+          </wp:inline>
+        </w:drawing>
+      </w:r>
+      <w:r>
+        <w:rPr>
+          <w:rtl w:val="0"/>
+        </w:rPr>
+      </w:r>
+    </w:p>
+    <w:p>
+      <w:pPr>
+        <w:jc w:val="both"/>
+        <w:rPr>
+          <w:sz w:val="24"/>
+          <w:szCs w:val="24"/>
+        </w:rPr>
+      </w:pPr>
+      <w:r>
+        <w:rPr>
+          <w:rtl w:val="0"/>
+        </w:rPr>
       </w:r>
     </w:p>
     <w:p>
@@ -726,6 +1371,72 @@
     </w:p>
     <w:p>
       <w:pPr>
+        <w:jc w:val="center"/>
+        <w:rPr>
+          <w:sz w:val="24"/>
+          <w:szCs w:val="24"/>
+        </w:rPr>
+      </w:pPr>
+      <w:r>
+        <w:rPr>
+          <w:sz w:val="24"/>
+          <w:szCs w:val="24"/>
+        </w:rPr>
+        <w:drawing>
+          <wp:inline distB="114300" distT="114300" distL="114300" distR="114300">
+            <wp:extent cx="2867025" cy="3429000"/>
+            <wp:effectExtent b="0" l="0" r="0" t="0"/>
+            <wp:docPr id="4" name="image3.png"/>
+            <a:graphic>
+              <a:graphicData uri="http://schemas.openxmlformats.org/drawingml/2006/picture">
+                <pic:pic>
+                  <pic:nvPicPr>
+                    <pic:cNvPr id="0" name="image3.png"/>
+                    <pic:cNvPicPr preferRelativeResize="0"/>
+                  </pic:nvPicPr>
+                  <pic:blipFill>
+                    <a:blip r:embed="rId15"/>
+                    <a:srcRect b="0" l="0" r="0" t="0"/>
+                    <a:stretch>
+                      <a:fillRect/>
+                    </a:stretch>
+                  </pic:blipFill>
+                  <pic:spPr>
+                    <a:xfrm>
+                      <a:off x="0" y="0"/>
+                      <a:ext cx="2867025" cy="3429000"/>
+                    </a:xfrm>
+                    <a:prstGeom prst="rect"/>
+                    <a:ln/>
+                  </pic:spPr>
+                </pic:pic>
+              </a:graphicData>
+            </a:graphic>
+          </wp:inline>
+        </w:drawing>
+      </w:r>
+      <w:r>
+        <w:rPr>
+          <w:rtl w:val="0"/>
+        </w:rPr>
+      </w:r>
+    </w:p>
+    <w:p>
+      <w:pPr>
+        <w:jc w:val="both"/>
+        <w:rPr>
+          <w:sz w:val="24"/>
+          <w:szCs w:val="24"/>
+        </w:rPr>
+      </w:pPr>
+      <w:r>
+        <w:rPr>
+          <w:rtl w:val="0"/>
+        </w:rPr>
+      </w:r>
+    </w:p>
+    <w:p>
+      <w:pPr>
         <w:jc w:val="both"/>
         <w:rPr>
           <w:sz w:val="24"/>
@@ -820,6 +1531,72 @@
           <w:rtl w:val="0"/>
         </w:rPr>
         <w:t xml:space="preserve">We checked that last version of data_all. We counted all entries for each variable to be sure that and save it as a csv file for further processing. Also, we saved test orders data into small csv file for EDA.</w:t>
+      </w:r>
+    </w:p>
+    <w:p>
+      <w:pPr>
+        <w:jc w:val="both"/>
+        <w:rPr>
+          <w:sz w:val="24"/>
+          <w:szCs w:val="24"/>
+        </w:rPr>
+      </w:pPr>
+      <w:r>
+        <w:rPr>
+          <w:rtl w:val="0"/>
+        </w:rPr>
+      </w:r>
+    </w:p>
+    <w:p>
+      <w:pPr>
+        <w:jc w:val="center"/>
+        <w:rPr>
+          <w:sz w:val="24"/>
+          <w:szCs w:val="24"/>
+        </w:rPr>
+      </w:pPr>
+      <w:r>
+        <w:rPr>
+          <w:sz w:val="24"/>
+          <w:szCs w:val="24"/>
+        </w:rPr>
+        <w:drawing>
+          <wp:inline distB="114300" distT="114300" distL="114300" distR="114300">
+            <wp:extent cx="4438650" cy="1209675"/>
+            <wp:effectExtent b="0" l="0" r="0" t="0"/>
+            <wp:docPr id="3" name="image10.png"/>
+            <a:graphic>
+              <a:graphicData uri="http://schemas.openxmlformats.org/drawingml/2006/picture">
+                <pic:pic>
+                  <pic:nvPicPr>
+                    <pic:cNvPr id="0" name="image10.png"/>
+                    <pic:cNvPicPr preferRelativeResize="0"/>
+                  </pic:nvPicPr>
+                  <pic:blipFill>
+                    <a:blip r:embed="rId16"/>
+                    <a:srcRect b="0" l="0" r="0" t="0"/>
+                    <a:stretch>
+                      <a:fillRect/>
+                    </a:stretch>
+                  </pic:blipFill>
+                  <pic:spPr>
+                    <a:xfrm>
+                      <a:off x="0" y="0"/>
+                      <a:ext cx="4438650" cy="1209675"/>
+                    </a:xfrm>
+                    <a:prstGeom prst="rect"/>
+                    <a:ln/>
+                  </pic:spPr>
+                </pic:pic>
+              </a:graphicData>
+            </a:graphic>
+          </wp:inline>
+        </w:drawing>
+      </w:r>
+      <w:r>
+        <w:rPr>
+          <w:rtl w:val="0"/>
+        </w:rPr>
       </w:r>
     </w:p>
     <w:sectPr>
